--- a/Notulen.docx
+++ b/Notulen.docx
@@ -611,6 +611,102 @@
         </w:rPr>
         <w:t xml:space="preserve"> Ook is de Plan van aanpak nu helemaal goed gekeurd.</w:t>
       </w:r>
+    </w:p>
+    <w:p>
+      <w:pPr>
+        <w:rPr>
+          <w:sz w:val="24"/>
+        </w:rPr>
+      </w:pPr>
+    </w:p>
+    <w:p>
+      <w:pPr>
+        <w:rPr>
+          <w:sz w:val="24"/>
+          <w:u w:val="single"/>
+        </w:rPr>
+      </w:pPr>
+      <w:r>
+        <w:rPr>
+          <w:sz w:val="24"/>
+          <w:u w:val="single"/>
+        </w:rPr>
+        <w:t>Optimalisatie voorstel</w:t>
+      </w:r>
+      <w:r>
+        <w:rPr>
+          <w:sz w:val="24"/>
+          <w:u w:val="single"/>
+        </w:rPr>
+        <w:t xml:space="preserve"> + Demo Test</w:t>
+      </w:r>
+      <w:r>
+        <w:rPr>
+          <w:sz w:val="24"/>
+          <w:u w:val="single"/>
+        </w:rPr>
+        <w:t xml:space="preserve"> 23-05-2018</w:t>
+      </w:r>
+    </w:p>
+    <w:p>
+      <w:pPr>
+        <w:rPr>
+          <w:sz w:val="24"/>
+        </w:rPr>
+      </w:pPr>
+      <w:r>
+        <w:rPr>
+          <w:sz w:val="24"/>
+        </w:rPr>
+        <w:t xml:space="preserve">Eerst de demo aan </w:t>
+      </w:r>
+      <w:r>
+        <w:rPr>
+          <w:sz w:val="24"/>
+        </w:rPr>
+        <w:t>J</w:t>
+      </w:r>
+      <w:r>
+        <w:rPr>
+          <w:sz w:val="24"/>
+        </w:rPr>
+        <w:t>an Dirk laten testen, en hij gaf het zelfde resultaat als de testers, UI is niet duidelijk. Wel fijn dat het UI doorzichtig is zodat je nog steeds alles gewoon kunt zien, ook mag de tekst iets verder van de rand af. Ook vind Jan Dirk het optimalisatie voorstel een goede oplossing voor de problemen.</w:t>
+      </w:r>
+    </w:p>
+    <w:p>
+      <w:pPr>
+        <w:rPr>
+          <w:sz w:val="24"/>
+        </w:rPr>
+      </w:pPr>
+    </w:p>
+    <w:p>
+      <w:pPr>
+        <w:rPr>
+          <w:sz w:val="24"/>
+          <w:u w:val="single"/>
+        </w:rPr>
+      </w:pPr>
+      <w:r>
+        <w:rPr>
+          <w:sz w:val="24"/>
+          <w:u w:val="single"/>
+        </w:rPr>
+        <w:t>Geoptimaliseerde demo Test 30-05-2018</w:t>
+      </w:r>
+    </w:p>
+    <w:p>
+      <w:pPr>
+        <w:rPr>
+          <w:sz w:val="24"/>
+        </w:rPr>
+      </w:pPr>
+      <w:r>
+        <w:rPr>
+          <w:sz w:val="24"/>
+        </w:rPr>
+        <w:t>Functioneel is het goed, alleen het design is minder.</w:t>
+      </w:r>
       <w:bookmarkStart w:id="0" w:name="_GoBack"/>
       <w:bookmarkEnd w:id="0"/>
     </w:p>
@@ -624,56 +720,10 @@
     <w:p>
       <w:pPr>
         <w:rPr>
-          <w:sz w:val="24"/>
-          <w:u w:val="single"/>
-        </w:rPr>
-      </w:pPr>
-      <w:r>
-        <w:rPr>
-          <w:sz w:val="24"/>
-          <w:u w:val="single"/>
-        </w:rPr>
-        <w:t>Optimalisatie voorstel</w:t>
-      </w:r>
-      <w:r>
-        <w:rPr>
-          <w:sz w:val="24"/>
-          <w:u w:val="single"/>
-        </w:rPr>
-        <w:t xml:space="preserve"> + Demo Test</w:t>
-      </w:r>
-      <w:r>
-        <w:rPr>
-          <w:sz w:val="24"/>
-          <w:u w:val="single"/>
-        </w:rPr>
-        <w:t xml:space="preserve"> 23-05-2018</w:t>
-      </w:r>
-    </w:p>
-    <w:p>
-      <w:pPr>
-        <w:rPr>
-          <w:sz w:val="24"/>
-        </w:rPr>
-      </w:pPr>
-      <w:r>
-        <w:rPr>
-          <w:sz w:val="24"/>
-        </w:rPr>
-        <w:t xml:space="preserve">Eerst de demo aan </w:t>
-      </w:r>
-      <w:r>
-        <w:rPr>
-          <w:sz w:val="24"/>
-        </w:rPr>
-        <w:t>J</w:t>
-      </w:r>
-      <w:r>
-        <w:rPr>
-          <w:sz w:val="24"/>
-        </w:rPr>
-        <w:t>an Dirk laten testen, en hij gaf het zelfde resultaat als de testers, UI is niet duidelijk. Wel fijn dat het UI doorzichtig is zodat je nog steeds alles gewoon kunt zien, ook mag de tekst iets verder van de rand af. Ook vind Jan Dirk het optimalisatie voorstel een goede oplossing voor de problemen.</w:t>
-      </w:r>
+          <w:b/>
+          <w:sz w:val="24"/>
+        </w:rPr>
+      </w:pPr>
     </w:p>
     <w:sectPr>
       <w:pgSz w:w="11906" w:h="16838"/>
